--- a/WordDocuments/Aptos/0056.docx
+++ b/WordDocuments/Aptos/0056.docx
@@ -12,7 +12,7 @@
           <w:color w:val="000000"/>
           <w:sz w:val="44"/>
         </w:rPr>
-        <w:t>Unraveling the Secrets of Marine Ecosystems</w:t>
+        <w:t>The Profound Impact of Biology on Human Understanding</w:t>
       </w:r>
     </w:p>
     <w:p>
@@ -42,7 +42,7 @@
           <w:color w:val="000000"/>
           <w:sz w:val="36"/>
         </w:rPr>
-        <w:t xml:space="preserve"> Sophie Evans</w:t>
+        <w:t xml:space="preserve"> Donovan Williams</w:t>
       </w:r>
     </w:p>
     <w:p>
@@ -55,7 +55,7 @@
           <w:color w:val="000000"/>
           <w:sz w:val="32"/>
         </w:rPr>
-        <w:t>sophieevans06@berkeley</w:t>
+        <w:t>drwill@edumail</w:t>
       </w:r>
       <w:r>
         <w:rPr>
@@ -71,7 +71,7 @@
           <w:color w:val="000000"/>
           <w:sz w:val="32"/>
         </w:rPr>
-        <w:t>edu</w:t>
+        <w:t>org</w:t>
       </w:r>
     </w:p>
     <w:p/>
@@ -82,7 +82,7 @@
           <w:color w:val="000000"/>
           <w:sz w:val="24"/>
         </w:rPr>
-        <w:t>Beneath the vast expanse of Earth's oceans lies a realm of unparalleled beauty and mystery, where intricate webs of life intertwine</w:t>
+        <w:t>Biology stands as a cornerstone of scientific exploration, delving into the complexities of life, its intricate mechanisms, and its profound influence on the human experience</w:t>
       </w:r>
       <w:r>
         <w:rPr>
@@ -98,7 +98,7 @@
           <w:color w:val="000000"/>
           <w:sz w:val="24"/>
         </w:rPr>
-        <w:t xml:space="preserve"> These marine ecosystems teem with an astonishing diversity of organisms, from the tiniest plankton to the colossal whales, each playing a vital role in the delicate balance of this underwater world</w:t>
+        <w:t xml:space="preserve"> As we embark on this journey, we will unravel the secrets held within the realm of biology, understanding how it shapes our existence and connects us to the wider world around us</w:t>
       </w:r>
       <w:r>
         <w:rPr>
@@ -114,7 +114,7 @@
           <w:color w:val="000000"/>
           <w:sz w:val="24"/>
         </w:rPr>
-        <w:t xml:space="preserve"> In this essay, we embark on a captivating journey to uncover the secrets of these marine ecosystems, exploring the intricate interactions that shape their structure and function</w:t>
+        <w:t xml:space="preserve"> From the macroscopic to the microscopic, biology reveals a tapestry of wonder, offering insights into the human body, its functions, and the intricate interactions between organisms in diverse ecosystems</w:t>
       </w:r>
       <w:r>
         <w:rPr>
@@ -139,7 +139,7 @@
           <w:sz w:val="24"/>
         </w:rPr>
         <w:br/>
-        <w:t>Delving deeper into the abyss, we discover an awe-inspiring symphony of life</w:t>
+        <w:t>Our venture into biology commences with an exploration of the human body, its intricate systems, and the remarkable processes that sustain life</w:t>
       </w:r>
       <w:r>
         <w:rPr>
@@ -155,7 +155,7 @@
           <w:color w:val="000000"/>
           <w:sz w:val="24"/>
         </w:rPr>
-        <w:t xml:space="preserve"> Coral reefs, teeming with vibrant colors and teeming with biodiversity, serve as underwater havens for a myriad of marine creatures</w:t>
+        <w:t xml:space="preserve"> We will delve into the intricacies of cells, the fundamental units of life, and their astonishing diversity across the spectrum of organisms</w:t>
       </w:r>
       <w:r>
         <w:rPr>
@@ -171,23 +171,7 @@
           <w:color w:val="000000"/>
           <w:sz w:val="24"/>
         </w:rPr>
-        <w:t xml:space="preserve"> Seagrass meadows, with their lush green blades swaying in the currents, provide shelter and nourishment to a multitude of species</w:t>
-      </w:r>
-      <w:r>
-        <w:rPr>
-          <w:rFonts w:ascii="Aptos" w:hAnsi="Aptos"/>
-          <w:color w:val="000000"/>
-          <w:sz w:val="24"/>
-        </w:rPr>
-        <w:t>.</w:t>
-      </w:r>
-      <w:r>
-        <w:rPr>
-          <w:rFonts w:ascii="Aptos" w:hAnsi="Aptos"/>
-          <w:color w:val="000000"/>
-          <w:sz w:val="24"/>
-        </w:rPr>
-        <w:t xml:space="preserve"> From the frigid waters of the polar regions to the sun-drenched tropics, each marine ecosystem harbors unique adaptations that enable organisms to thrive in their specific environment</w:t>
+        <w:t xml:space="preserve"> Moreover, we will investigate the intricate workings of organ systems, unraveling the intricate interplay between structure and function that allows us to navigate the world around us</w:t>
       </w:r>
       <w:r>
         <w:rPr>
@@ -212,7 +196,7 @@
           <w:sz w:val="24"/>
         </w:rPr>
         <w:br/>
-        <w:t>The intricate connections within marine ecosystems are nothing short of mesmerizing</w:t>
+        <w:t>Beyond human biology, we will venture into the realm of ecology, exploring the intricate web of relationships that link organisms and their environments</w:t>
       </w:r>
       <w:r>
         <w:rPr>
@@ -228,7 +212,7 @@
           <w:color w:val="000000"/>
           <w:sz w:val="24"/>
         </w:rPr>
-        <w:t xml:space="preserve"> Phytoplankton, microscopic algae that form the cornerstone of the marine food web, absorb sunlight and convert it into energy through photosynthesis, serving as the primary producers of this underwater realm</w:t>
+        <w:t xml:space="preserve"> We will delve into the fascinating world of ecosystems, understanding how species interact, compete, and cooperate to maintain a delicate balance</w:t>
       </w:r>
       <w:r>
         <w:rPr>
@@ -244,7 +228,7 @@
           <w:color w:val="000000"/>
           <w:sz w:val="24"/>
         </w:rPr>
-        <w:t xml:space="preserve"> Their productivity sustains a vast array of consumers, from zooplankton to fish and marine mammals, which in turn become food sources for apex predators, such as sharks and killer whales</w:t>
+        <w:t xml:space="preserve"> Furthermore, we will explore the intricate mechanisms that drive evolution, the process that has shaped the diversity of life on Earth over billions of years</w:t>
       </w:r>
       <w:r>
         <w:rPr>
@@ -260,7 +244,32 @@
           <w:color w:val="000000"/>
           <w:sz w:val="24"/>
         </w:rPr>
-        <w:t xml:space="preserve"> These interconnected relationships create a dynamic and ever-changing tapestry of life</w:t>
+        <w:br/>
+      </w:r>
+      <w:r>
+        <w:rPr>
+          <w:rFonts w:ascii="Aptos" w:hAnsi="Aptos"/>
+          <w:color w:val="000000"/>
+          <w:sz w:val="24"/>
+        </w:rPr>
+        <w:br/>
+        <w:t>As we journey through the vast and ever-evolving landscape of biology, we will encounter a multitude of challenges and mysteries that continue to puzzle scientists around the world</w:t>
+      </w:r>
+      <w:r>
+        <w:rPr>
+          <w:rFonts w:ascii="Aptos" w:hAnsi="Aptos"/>
+          <w:color w:val="000000"/>
+          <w:sz w:val="24"/>
+        </w:rPr>
+        <w:t>.</w:t>
+      </w:r>
+      <w:r>
+        <w:rPr>
+          <w:rFonts w:ascii="Aptos" w:hAnsi="Aptos"/>
+          <w:color w:val="000000"/>
+          <w:sz w:val="24"/>
+        </w:rPr>
+        <w:t xml:space="preserve"> These enigmatic phenomena will ignite our curiosity, propelling us forward in our quest for knowledge and understanding</w:t>
       </w:r>
       <w:r>
         <w:rPr>
@@ -287,7 +296,8 @@
           <w:rFonts w:ascii="Aptos" w:hAnsi="Aptos"/>
           <w:color w:val="000000"/>
         </w:rPr>
-        <w:t>This essay has delved into the depths of marine ecosystems, revealing their intricate structure, diverse inhabitants, and delicate balance</w:t>
+        <w:lastRenderedPageBreak/>
+        <w:t>In this exposition, we have embarked on an enlightening exploration of biology, delving into the profound impact it exerts on our understanding of the human body, ecology, and evolution</w:t>
       </w:r>
       <w:r>
         <w:rPr>
@@ -301,7 +311,7 @@
           <w:rFonts w:ascii="Aptos" w:hAnsi="Aptos"/>
           <w:color w:val="000000"/>
         </w:rPr>
-        <w:t xml:space="preserve"> We have explored the vital role of phytoplankton as primary producers, supporting a vast array of consumers and apex predators</w:t>
+        <w:t xml:space="preserve"> We have explored the intricate systems that govern our existence, the interconnectedness of organisms in diverse ecosystems, and the enigmatic challenges that continue to fuel scientific inquiry</w:t>
       </w:r>
       <w:r>
         <w:rPr>
@@ -315,29 +325,7 @@
           <w:rFonts w:ascii="Aptos" w:hAnsi="Aptos"/>
           <w:color w:val="000000"/>
         </w:rPr>
-        <w:t xml:space="preserve"> The complex interactions and adaptations within these ecosystems highlight the importance of preserving and understanding these precious marine environments</w:t>
-      </w:r>
-      <w:r>
-        <w:rPr>
-          <w:rFonts w:ascii="Aptos" w:hAnsi="Aptos"/>
-          <w:color w:val="000000"/>
-        </w:rPr>
-        <w:t>.</w:t>
-      </w:r>
-      <w:r>
-        <w:rPr>
-          <w:rFonts w:ascii="Aptos" w:hAnsi="Aptos"/>
-          <w:color w:val="000000"/>
-        </w:rPr>
-        <w:t xml:space="preserve"> As </w:t>
-      </w:r>
-      <w:r>
-        <w:rPr>
-          <w:rFonts w:ascii="Aptos" w:hAnsi="Aptos"/>
-          <w:color w:val="000000"/>
-        </w:rPr>
-        <w:lastRenderedPageBreak/>
-        <w:t>stewards of this planet, it is our responsibility to protect and conserve the wonders of the underwater world, ensuring their resilience and continued existence for generations to come</w:t>
+        <w:t xml:space="preserve"> Biology stands as a testament to the complexity and beauty of life, beckoning us to continue our pursuit of knowledge and to marvel at the wonders of the natural world</w:t>
       </w:r>
       <w:r>
         <w:rPr>
@@ -347,6 +335,7 @@
         <w:t>.</w:t>
       </w:r>
     </w:p>
+    <w:p/>
     <w:sectPr>
       <w:pgSz w:w="12240" w:h="15840"/>
       <w:pgMar w:top="1440" w:right="1800" w:bottom="1440" w:left="1800" w:header="720" w:footer="720" w:gutter="0"/>
@@ -530,31 +519,31 @@
       </w:rPr>
     </w:lvl>
   </w:abstractNum>
-  <w:num w:numId="1" w16cid:durableId="1358702133">
+  <w:num w:numId="1" w16cid:durableId="2009675106">
     <w:abstractNumId w:val="8"/>
   </w:num>
-  <w:num w:numId="2" w16cid:durableId="1797480380">
+  <w:num w:numId="2" w16cid:durableId="338510210">
     <w:abstractNumId w:val="6"/>
   </w:num>
-  <w:num w:numId="3" w16cid:durableId="2091193388">
+  <w:num w:numId="3" w16cid:durableId="252783077">
     <w:abstractNumId w:val="5"/>
   </w:num>
-  <w:num w:numId="4" w16cid:durableId="1012297014">
+  <w:num w:numId="4" w16cid:durableId="1025865296">
     <w:abstractNumId w:val="4"/>
   </w:num>
-  <w:num w:numId="5" w16cid:durableId="362445621">
+  <w:num w:numId="5" w16cid:durableId="1982613814">
     <w:abstractNumId w:val="7"/>
   </w:num>
-  <w:num w:numId="6" w16cid:durableId="1958020040">
+  <w:num w:numId="6" w16cid:durableId="962419804">
     <w:abstractNumId w:val="3"/>
   </w:num>
-  <w:num w:numId="7" w16cid:durableId="503280356">
+  <w:num w:numId="7" w16cid:durableId="1278299097">
     <w:abstractNumId w:val="2"/>
   </w:num>
-  <w:num w:numId="8" w16cid:durableId="1106804539">
+  <w:num w:numId="8" w16cid:durableId="520240533">
     <w:abstractNumId w:val="1"/>
   </w:num>
-  <w:num w:numId="9" w16cid:durableId="2052685197">
+  <w:num w:numId="9" w16cid:durableId="818887454">
     <w:abstractNumId w:val="0"/>
   </w:num>
 </w:numbering>
